--- a/figures/Fresh_figures/S_fuscescens_fresh/figures_contemporary_siganus_fuscescens.docx
+++ b/figures/Fresh_figures/S_fuscescens_fresh/figures_contemporary_siganus_fuscescens.docx
@@ -51,7 +51,6 @@
         <w:t>Siganus fuscescens</w:t>
       </w:r>
     </w:p>
-    <w:p/>
     <w:p>
       <w:r>
         <w:rPr>
@@ -107,7 +106,16 @@
         </w:drawing>
       </w:r>
     </w:p>
-    <w:p/>
+    <w:p>
+      <w:r>
+        <w:t>Figure #. (S_fuscescens_LWR_SL_fresh.png). Title</w:t>
+      </w:r>
+    </w:p>
+    <w:p>
+      <w:r>
+        <w:t>Description</w:t>
+      </w:r>
+    </w:p>
     <w:p>
       <w:r>
         <w:rPr>
@@ -163,13 +171,22 @@
         </w:drawing>
       </w:r>
     </w:p>
-    <w:p/>
+    <w:p>
+      <w:r>
+        <w:t>Figure #. (S_fuscescens_LWR_SL_2_fresh.png). Title</w:t>
+      </w:r>
+    </w:p>
+    <w:p>
+      <w:r>
+        <w:lastRenderedPageBreak/>
+        <w:t>Description</w:t>
+      </w:r>
+    </w:p>
     <w:p>
       <w:r>
         <w:rPr>
           <w:noProof/>
         </w:rPr>
-        <w:lastRenderedPageBreak/>
         <w:drawing>
           <wp:inline distT="0" distB="0" distL="0" distR="0" wp14:anchorId="6A58957F" wp14:editId="429BB9D6">
             <wp:extent cx="5943600" cy="3128645"/>
@@ -220,7 +237,16 @@
         </w:drawing>
       </w:r>
     </w:p>
-    <w:p/>
+    <w:p>
+      <w:r>
+        <w:t>Figure #. (S_fuscescens_log10a_b_fresh.png). Title</w:t>
+      </w:r>
+    </w:p>
+    <w:p>
+      <w:r>
+        <w:t>Description</w:t>
+      </w:r>
+    </w:p>
     <w:p>
       <w:r>
         <w:rPr>
@@ -276,7 +302,16 @@
         </w:drawing>
       </w:r>
     </w:p>
-    <w:p/>
+    <w:p>
+      <w:r>
+        <w:t>Figure #. (S_fuscescens_lm_fresh.png). Title</w:t>
+      </w:r>
+    </w:p>
+    <w:p>
+      <w:r>
+        <w:t>Description</w:t>
+      </w:r>
+    </w:p>
     <w:p/>
     <w:p/>
     <w:p>
@@ -284,7 +319,6 @@
         <w:rPr>
           <w:noProof/>
         </w:rPr>
-        <w:lastRenderedPageBreak/>
         <w:drawing>
           <wp:inline distT="0" distB="0" distL="0" distR="0" wp14:anchorId="779941F9" wp14:editId="478C5A30">
             <wp:extent cx="5943600" cy="3128645"/>
@@ -333,6 +367,26 @@
             </a:graphic>
           </wp:inline>
         </w:drawing>
+      </w:r>
+    </w:p>
+    <w:p>
+      <w:r>
+        <w:t>Figure #. (S_fuscescens_kn_fresh.png). Title</w:t>
+      </w:r>
+    </w:p>
+    <w:p>
+      <w:r>
+        <w:t>Description</w:t>
+      </w:r>
+    </w:p>
+    <w:p>
+      <w:pPr>
+        <w:tabs>
+          <w:tab w:val="left" w:pos="2520"/>
+        </w:tabs>
+      </w:pPr>
+      <w:r>
+        <w:tab/>
       </w:r>
     </w:p>
     <w:sectPr>
